--- a/DOC/土壤溶质运移有限差分公式推导.docx
+++ b/DOC/土壤溶质运移有限差分公式推导.docx
@@ -6,12 +6,6 @@
       <w:pPr>
         <w:ind w:firstLine="420"/>
       </w:pPr>
-      <w:r>
-        <w:rPr>
-          <w:rFonts w:hint="eastAsia"/>
-        </w:rPr>
-        <w:t>`</w:t>
-      </w:r>
       <w:r>
         <w:rPr>
           <w:rFonts w:hint="eastAsia"/>
@@ -54,7 +48,13 @@
         <w:rPr>
           <w:rFonts w:hint="eastAsia"/>
         </w:rPr>
-        <w:t>进入土壤单元体</w:t>
+        <w:t>进入土壤</w:t>
+      </w:r>
+      <w:r>
+        <w:rPr>
+          <w:rFonts w:hint="eastAsia"/>
+        </w:rPr>
+        <w:t>单元体</w:t>
       </w:r>
       <w:r>
         <w:rPr>
@@ -78,7 +78,7 @@
         <w:rPr>
           <w:rFonts w:hint="eastAsia"/>
         </w:rPr>
-        <w:t>（包括对流量</w:t>
+        <w:t>（包括对流</w:t>
       </w:r>
       <w:r>
         <w:rPr>
@@ -90,7 +90,7 @@
         <w:rPr>
           <w:rFonts w:hint="eastAsia"/>
         </w:rPr>
-        <w:t>弥散量）</w:t>
+        <w:t>弥散）</w:t>
       </w:r>
       <w:r>
         <w:rPr>
@@ -14702,19 +14702,11 @@
       <w:r>
         <w:t>N</w:t>
       </w:r>
-      <w:proofErr w:type="gramStart"/>
       <w:r>
         <w:rPr>
           <w:rFonts w:hint="eastAsia"/>
         </w:rPr>
-        <w:t>个</w:t>
-      </w:r>
-      <w:proofErr w:type="gramEnd"/>
-      <w:r>
-        <w:rPr>
-          <w:rFonts w:hint="eastAsia"/>
-        </w:rPr>
-        <w:t>单元格</w:t>
+        <w:t>个单元格</w:t>
       </w:r>
       <w:r>
         <w:rPr>
